--- a/report/REPORT 2 - PROPOSAL.docx
+++ b/report/REPORT 2 - PROPOSAL.docx
@@ -233,25 +233,34 @@
         <w:spacing w:after="0" w:line="240" w:lineRule="auto"/>
         <w:rPr>
           <w:rFonts w:ascii="Arial" w:hAnsi="Arial" w:cs="Arial"/>
-          <w:b/>
-          <w:bCs/>
           <w:color w:val="FFFFFF" w:themeColor="background1"/>
           <w:sz w:val="18"/>
           <w:szCs w:val="18"/>
-          <w:highlight w:val="darkGreen"/>
-        </w:rPr>
-      </w:pPr>
-      <w:r>
-        <w:rPr>
-          <w:rFonts w:ascii="Arial" w:hAnsi="Arial" w:cs="Arial"/>
-          <w:b/>
-          <w:bCs/>
-          <w:color w:val="FFFFFF" w:themeColor="background1"/>
-          <w:sz w:val="18"/>
-          <w:szCs w:val="18"/>
-          <w:highlight w:val="darkGreen"/>
-        </w:rPr>
-        <w:t>Accident Hotspot Detection</w:t>
+        </w:rPr>
+      </w:pPr>
+    </w:p>
+    <w:p>
+      <w:pPr>
+        <w:spacing w:after="0" w:line="240" w:lineRule="auto"/>
+        <w:rPr>
+          <w:rFonts w:ascii="Arial" w:hAnsi="Arial" w:cs="Arial"/>
+          <w:b/>
+          <w:bCs/>
+          <w:sz w:val="18"/>
+          <w:szCs w:val="18"/>
+          <w:highlight w:val="yellow"/>
+        </w:rPr>
+      </w:pPr>
+      <w:r>
+        <w:rPr>
+          <w:rFonts w:ascii="Arial" w:hAnsi="Arial" w:cs="Arial"/>
+          <w:b/>
+          <w:bCs/>
+          <w:sz w:val="18"/>
+          <w:szCs w:val="18"/>
+          <w:highlight w:val="yellow"/>
+        </w:rPr>
+        <w:t>Temporal Accident Prediction</w:t>
       </w:r>
     </w:p>
     <w:p>
@@ -264,33 +273,30 @@
         <w:spacing w:after="0" w:line="240" w:lineRule="auto"/>
         <w:rPr>
           <w:rFonts w:ascii="Arial" w:hAnsi="Arial" w:cs="Arial"/>
-          <w:color w:val="FFFFFF" w:themeColor="background1"/>
-          <w:sz w:val="18"/>
-          <w:szCs w:val="18"/>
-          <w:highlight w:val="darkGreen"/>
-        </w:rPr>
-      </w:pPr>
-      <w:r>
-        <w:rPr>
-          <w:rFonts w:ascii="Arial" w:hAnsi="Arial" w:cs="Arial"/>
-          <w:b/>
-          <w:bCs/>
-          <w:color w:val="FFFFFF" w:themeColor="background1"/>
-          <w:sz w:val="18"/>
-          <w:szCs w:val="18"/>
-          <w:highlight w:val="darkGreen"/>
+          <w:sz w:val="18"/>
+          <w:szCs w:val="18"/>
+          <w:highlight w:val="yellow"/>
+        </w:rPr>
+      </w:pPr>
+      <w:r>
+        <w:rPr>
+          <w:rFonts w:ascii="Arial" w:hAnsi="Arial" w:cs="Arial"/>
+          <w:b/>
+          <w:bCs/>
+          <w:sz w:val="18"/>
+          <w:szCs w:val="18"/>
+          <w:highlight w:val="yellow"/>
         </w:rPr>
         <w:t>Problem</w:t>
       </w:r>
       <w:r>
         <w:rPr>
           <w:rFonts w:ascii="Arial" w:hAnsi="Arial" w:cs="Arial"/>
-          <w:color w:val="FFFFFF" w:themeColor="background1"/>
-          <w:sz w:val="18"/>
-          <w:szCs w:val="18"/>
-          <w:highlight w:val="darkGreen"/>
-        </w:rPr>
-        <w:t>: Identify geographic hotspots where accidents are more likely to occur.</w:t>
+          <w:sz w:val="18"/>
+          <w:szCs w:val="18"/>
+          <w:highlight w:val="yellow"/>
+        </w:rPr>
+        <w:t>: Predict the likelihood of accidents occurring at specific times (e.g., rush hours, weekends).</w:t>
       </w:r>
     </w:p>
     <w:p>
@@ -303,33 +309,30 @@
         <w:spacing w:after="0" w:line="240" w:lineRule="auto"/>
         <w:rPr>
           <w:rFonts w:ascii="Arial" w:hAnsi="Arial" w:cs="Arial"/>
-          <w:color w:val="FFFFFF" w:themeColor="background1"/>
-          <w:sz w:val="18"/>
-          <w:szCs w:val="18"/>
-          <w:highlight w:val="darkGreen"/>
-        </w:rPr>
-      </w:pPr>
-      <w:r>
-        <w:rPr>
-          <w:rFonts w:ascii="Arial" w:hAnsi="Arial" w:cs="Arial"/>
-          <w:b/>
-          <w:bCs/>
-          <w:color w:val="FFFFFF" w:themeColor="background1"/>
-          <w:sz w:val="18"/>
-          <w:szCs w:val="18"/>
-          <w:highlight w:val="darkGreen"/>
+          <w:sz w:val="18"/>
+          <w:szCs w:val="18"/>
+          <w:highlight w:val="yellow"/>
+        </w:rPr>
+      </w:pPr>
+      <w:r>
+        <w:rPr>
+          <w:rFonts w:ascii="Arial" w:hAnsi="Arial" w:cs="Arial"/>
+          <w:b/>
+          <w:bCs/>
+          <w:sz w:val="18"/>
+          <w:szCs w:val="18"/>
+          <w:highlight w:val="yellow"/>
         </w:rPr>
         <w:t>Data Used:</w:t>
       </w:r>
       <w:r>
         <w:rPr>
           <w:rFonts w:ascii="Arial" w:hAnsi="Arial" w:cs="Arial"/>
-          <w:color w:val="FFFFFF" w:themeColor="background1"/>
-          <w:sz w:val="18"/>
-          <w:szCs w:val="18"/>
-          <w:highlight w:val="darkGreen"/>
-        </w:rPr>
-        <w:t xml:space="preserve"> Locations, Characteristics.</w:t>
+          <w:sz w:val="18"/>
+          <w:szCs w:val="18"/>
+          <w:highlight w:val="yellow"/>
+        </w:rPr>
+        <w:t xml:space="preserve"> Characteristics (time, date).</w:t>
       </w:r>
     </w:p>
     <w:p>
@@ -342,502 +345,29 @@
         <w:spacing w:after="0" w:line="240" w:lineRule="auto"/>
         <w:rPr>
           <w:rFonts w:ascii="Arial" w:hAnsi="Arial" w:cs="Arial"/>
-          <w:color w:val="FFFFFF" w:themeColor="background1"/>
-          <w:sz w:val="18"/>
-          <w:szCs w:val="18"/>
-          <w:highlight w:val="darkGreen"/>
-        </w:rPr>
-      </w:pPr>
-      <w:r>
-        <w:rPr>
-          <w:rFonts w:ascii="Arial" w:hAnsi="Arial" w:cs="Arial"/>
-          <w:b/>
-          <w:bCs/>
-          <w:color w:val="FFFFFF" w:themeColor="background1"/>
-          <w:sz w:val="18"/>
-          <w:szCs w:val="18"/>
-          <w:highlight w:val="darkGreen"/>
-        </w:rPr>
-        <w:t>ML Techniques:</w:t>
-      </w:r>
-      <w:r>
-        <w:rPr>
-          <w:rFonts w:ascii="Arial" w:hAnsi="Arial" w:cs="Arial"/>
-          <w:color w:val="FFFFFF" w:themeColor="background1"/>
-          <w:sz w:val="18"/>
-          <w:szCs w:val="18"/>
-          <w:highlight w:val="darkGreen"/>
-        </w:rPr>
-        <w:t xml:space="preserve"> Clustering algorithms (e.g., K-means, DBSCAN), Geospatial analysis using GIS and machine learning integration.</w:t>
-      </w:r>
-    </w:p>
-    <w:p>
-      <w:pPr>
-        <w:spacing w:after="0" w:line="240" w:lineRule="auto"/>
-        <w:rPr>
-          <w:rFonts w:ascii="Arial" w:hAnsi="Arial" w:cs="Arial"/>
-          <w:sz w:val="18"/>
-          <w:szCs w:val="18"/>
-        </w:rPr>
-      </w:pPr>
-    </w:p>
-    <w:p>
-      <w:pPr>
-        <w:spacing w:after="0" w:line="240" w:lineRule="auto"/>
-        <w:rPr>
-          <w:rFonts w:ascii="Arial" w:hAnsi="Arial" w:cs="Arial"/>
-          <w:b/>
-          <w:bCs/>
-          <w:color w:val="FFFFFF" w:themeColor="background1"/>
-          <w:sz w:val="18"/>
-          <w:szCs w:val="18"/>
-          <w:highlight w:val="darkGreen"/>
-        </w:rPr>
-      </w:pPr>
-      <w:r>
-        <w:rPr>
-          <w:rFonts w:ascii="Arial" w:hAnsi="Arial" w:cs="Arial"/>
-          <w:b/>
-          <w:bCs/>
-          <w:color w:val="FFFFFF" w:themeColor="background1"/>
-          <w:sz w:val="18"/>
-          <w:szCs w:val="18"/>
-          <w:highlight w:val="darkGreen"/>
-        </w:rPr>
-        <w:t>Contributing Factors Analysis</w:t>
-      </w:r>
-    </w:p>
-    <w:p>
-      <w:pPr>
-        <w:pStyle w:val="ListParagraph"/>
-        <w:numPr>
-          <w:ilvl w:val="0"/>
-          <w:numId w:val="1"/>
-        </w:numPr>
-        <w:spacing w:after="0" w:line="240" w:lineRule="auto"/>
-        <w:rPr>
-          <w:rFonts w:ascii="Arial" w:hAnsi="Arial" w:cs="Arial"/>
-          <w:color w:val="FFFFFF" w:themeColor="background1"/>
-          <w:sz w:val="18"/>
-          <w:szCs w:val="18"/>
-          <w:highlight w:val="darkGreen"/>
-        </w:rPr>
-      </w:pPr>
-      <w:r>
-        <w:rPr>
-          <w:rFonts w:ascii="Arial" w:hAnsi="Arial" w:cs="Arial"/>
-          <w:b/>
-          <w:bCs/>
-          <w:color w:val="FFFFFF" w:themeColor="background1"/>
-          <w:sz w:val="18"/>
-          <w:szCs w:val="18"/>
-          <w:highlight w:val="darkGreen"/>
-        </w:rPr>
-        <w:t>Problem</w:t>
-      </w:r>
-      <w:r>
-        <w:rPr>
-          <w:rFonts w:ascii="Arial" w:hAnsi="Arial" w:cs="Arial"/>
-          <w:color w:val="FFFFFF" w:themeColor="background1"/>
-          <w:sz w:val="18"/>
-          <w:szCs w:val="18"/>
-          <w:highlight w:val="darkGreen"/>
-        </w:rPr>
-        <w:t>: Determine the most significant factors that contribute to accidents.</w:t>
-      </w:r>
-    </w:p>
-    <w:p>
-      <w:pPr>
-        <w:pStyle w:val="ListParagraph"/>
-        <w:numPr>
-          <w:ilvl w:val="0"/>
-          <w:numId w:val="1"/>
-        </w:numPr>
-        <w:spacing w:after="0" w:line="240" w:lineRule="auto"/>
-        <w:rPr>
-          <w:rFonts w:ascii="Arial" w:hAnsi="Arial" w:cs="Arial"/>
-          <w:color w:val="FFFFFF" w:themeColor="background1"/>
-          <w:sz w:val="18"/>
-          <w:szCs w:val="18"/>
-          <w:highlight w:val="darkGreen"/>
-        </w:rPr>
-      </w:pPr>
-      <w:r>
-        <w:rPr>
-          <w:rFonts w:ascii="Arial" w:hAnsi="Arial" w:cs="Arial"/>
-          <w:b/>
-          <w:bCs/>
-          <w:color w:val="FFFFFF" w:themeColor="background1"/>
-          <w:sz w:val="18"/>
-          <w:szCs w:val="18"/>
-          <w:highlight w:val="darkGreen"/>
-        </w:rPr>
-        <w:t>Data Used:</w:t>
-      </w:r>
-      <w:r>
-        <w:rPr>
-          <w:rFonts w:ascii="Arial" w:hAnsi="Arial" w:cs="Arial"/>
-          <w:color w:val="FFFFFF" w:themeColor="background1"/>
-          <w:sz w:val="18"/>
-          <w:szCs w:val="18"/>
-          <w:highlight w:val="darkGreen"/>
-        </w:rPr>
-        <w:t xml:space="preserve"> Characteristics, Vehicles, Users, Locations.</w:t>
-      </w:r>
-    </w:p>
-    <w:p>
-      <w:pPr>
-        <w:pStyle w:val="ListParagraph"/>
-        <w:numPr>
-          <w:ilvl w:val="0"/>
-          <w:numId w:val="1"/>
-        </w:numPr>
-        <w:spacing w:after="0" w:line="240" w:lineRule="auto"/>
-        <w:rPr>
-          <w:rFonts w:ascii="Arial" w:hAnsi="Arial" w:cs="Arial"/>
-          <w:color w:val="FFFFFF" w:themeColor="background1"/>
-          <w:sz w:val="18"/>
-          <w:szCs w:val="18"/>
-          <w:highlight w:val="darkGreen"/>
-        </w:rPr>
-      </w:pPr>
-      <w:r>
-        <w:rPr>
-          <w:rFonts w:ascii="Arial" w:hAnsi="Arial" w:cs="Arial"/>
-          <w:b/>
-          <w:bCs/>
-          <w:color w:val="FFFFFF" w:themeColor="background1"/>
-          <w:sz w:val="18"/>
-          <w:szCs w:val="18"/>
-          <w:highlight w:val="darkGreen"/>
-        </w:rPr>
-        <w:t>ML Techniques:</w:t>
-      </w:r>
-      <w:r>
-        <w:rPr>
-          <w:rFonts w:ascii="Arial" w:hAnsi="Arial" w:cs="Arial"/>
-          <w:color w:val="FFFFFF" w:themeColor="background1"/>
-          <w:sz w:val="18"/>
-          <w:szCs w:val="18"/>
-          <w:highlight w:val="darkGreen"/>
-        </w:rPr>
-        <w:t xml:space="preserve"> Feature importance analysis using techniques like random forests, decision trees, and SHAP values.</w:t>
-      </w:r>
-    </w:p>
-    <w:p>
-      <w:pPr>
-        <w:spacing w:after="0" w:line="240" w:lineRule="auto"/>
-        <w:rPr>
-          <w:rFonts w:ascii="Arial" w:hAnsi="Arial" w:cs="Arial"/>
-          <w:color w:val="FFFFFF" w:themeColor="background1"/>
-          <w:sz w:val="18"/>
-          <w:szCs w:val="18"/>
-        </w:rPr>
-      </w:pPr>
-    </w:p>
-    <w:p>
-      <w:pPr>
-        <w:spacing w:after="0" w:line="240" w:lineRule="auto"/>
-        <w:rPr>
-          <w:rFonts w:ascii="Arial" w:hAnsi="Arial" w:cs="Arial"/>
-          <w:b/>
-          <w:bCs/>
-          <w:color w:val="FFFFFF" w:themeColor="background1"/>
-          <w:sz w:val="18"/>
-          <w:szCs w:val="18"/>
-          <w:highlight w:val="darkGreen"/>
-        </w:rPr>
-      </w:pPr>
-      <w:r>
-        <w:rPr>
-          <w:rFonts w:ascii="Arial" w:hAnsi="Arial" w:cs="Arial"/>
-          <w:b/>
-          <w:bCs/>
-          <w:color w:val="FFFFFF" w:themeColor="background1"/>
-          <w:sz w:val="18"/>
-          <w:szCs w:val="18"/>
-          <w:highlight w:val="darkGreen"/>
-        </w:rPr>
-        <w:t>Driver Behavior Modeling</w:t>
-      </w:r>
-    </w:p>
-    <w:p>
-      <w:pPr>
-        <w:pStyle w:val="ListParagraph"/>
-        <w:numPr>
-          <w:ilvl w:val="0"/>
-          <w:numId w:val="1"/>
-        </w:numPr>
-        <w:spacing w:after="0" w:line="240" w:lineRule="auto"/>
-        <w:rPr>
-          <w:rFonts w:ascii="Arial" w:hAnsi="Arial" w:cs="Arial"/>
-          <w:color w:val="FFFFFF" w:themeColor="background1"/>
-          <w:sz w:val="18"/>
-          <w:szCs w:val="18"/>
-          <w:highlight w:val="darkGreen"/>
-        </w:rPr>
-      </w:pPr>
-      <w:r>
-        <w:rPr>
-          <w:rFonts w:ascii="Arial" w:hAnsi="Arial" w:cs="Arial"/>
-          <w:b/>
-          <w:bCs/>
-          <w:color w:val="FFFFFF" w:themeColor="background1"/>
-          <w:sz w:val="18"/>
-          <w:szCs w:val="18"/>
-          <w:highlight w:val="darkGreen"/>
-        </w:rPr>
-        <w:t>Problem</w:t>
-      </w:r>
-      <w:r>
-        <w:rPr>
-          <w:rFonts w:ascii="Arial" w:hAnsi="Arial" w:cs="Arial"/>
-          <w:color w:val="FFFFFF" w:themeColor="background1"/>
-          <w:sz w:val="18"/>
-          <w:szCs w:val="18"/>
-          <w:highlight w:val="darkGreen"/>
-        </w:rPr>
-        <w:t>: Model and predict risky driver behaviors that are likely to result in accidents.</w:t>
-      </w:r>
-    </w:p>
-    <w:p>
-      <w:pPr>
-        <w:pStyle w:val="ListParagraph"/>
-        <w:numPr>
-          <w:ilvl w:val="0"/>
-          <w:numId w:val="1"/>
-        </w:numPr>
-        <w:spacing w:after="0" w:line="240" w:lineRule="auto"/>
-        <w:rPr>
-          <w:rFonts w:ascii="Arial" w:hAnsi="Arial" w:cs="Arial"/>
-          <w:color w:val="FFFFFF" w:themeColor="background1"/>
-          <w:sz w:val="18"/>
-          <w:szCs w:val="18"/>
-          <w:highlight w:val="darkGreen"/>
-        </w:rPr>
-      </w:pPr>
-      <w:r>
-        <w:rPr>
-          <w:rFonts w:ascii="Arial" w:hAnsi="Arial" w:cs="Arial"/>
-          <w:b/>
-          <w:bCs/>
-          <w:color w:val="FFFFFF" w:themeColor="background1"/>
-          <w:sz w:val="18"/>
-          <w:szCs w:val="18"/>
-          <w:highlight w:val="darkGreen"/>
-        </w:rPr>
-        <w:t>Data Used:</w:t>
-      </w:r>
-      <w:r>
-        <w:rPr>
-          <w:rFonts w:ascii="Arial" w:hAnsi="Arial" w:cs="Arial"/>
-          <w:color w:val="FFFFFF" w:themeColor="background1"/>
-          <w:sz w:val="18"/>
-          <w:szCs w:val="18"/>
-          <w:highlight w:val="darkGreen"/>
-        </w:rPr>
-        <w:t xml:space="preserve"> Users, Vehicles, Characteristics.</w:t>
-      </w:r>
-    </w:p>
-    <w:p>
-      <w:pPr>
-        <w:pStyle w:val="ListParagraph"/>
-        <w:numPr>
-          <w:ilvl w:val="0"/>
-          <w:numId w:val="1"/>
-        </w:numPr>
-        <w:spacing w:after="0" w:line="240" w:lineRule="auto"/>
-        <w:rPr>
-          <w:rFonts w:ascii="Arial" w:hAnsi="Arial" w:cs="Arial"/>
-          <w:color w:val="FFFFFF" w:themeColor="background1"/>
-          <w:sz w:val="18"/>
-          <w:szCs w:val="18"/>
-          <w:highlight w:val="darkGreen"/>
-        </w:rPr>
-      </w:pPr>
-      <w:r>
-        <w:rPr>
-          <w:rFonts w:ascii="Arial" w:hAnsi="Arial" w:cs="Arial"/>
-          <w:b/>
-          <w:bCs/>
-          <w:color w:val="FFFFFF" w:themeColor="background1"/>
-          <w:sz w:val="18"/>
-          <w:szCs w:val="18"/>
-          <w:highlight w:val="darkGreen"/>
+          <w:sz w:val="18"/>
+          <w:szCs w:val="18"/>
+          <w:highlight w:val="yellow"/>
+        </w:rPr>
+      </w:pPr>
+      <w:r>
+        <w:rPr>
+          <w:rFonts w:ascii="Arial" w:hAnsi="Arial" w:cs="Arial"/>
+          <w:b/>
+          <w:bCs/>
+          <w:sz w:val="18"/>
+          <w:szCs w:val="18"/>
+          <w:highlight w:val="yellow"/>
         </w:rPr>
         <w:t>ML Techniques</w:t>
       </w:r>
       <w:r>
         <w:rPr>
           <w:rFonts w:ascii="Arial" w:hAnsi="Arial" w:cs="Arial"/>
-          <w:color w:val="FFFFFF" w:themeColor="background1"/>
-          <w:sz w:val="18"/>
-          <w:szCs w:val="18"/>
-          <w:highlight w:val="darkGreen"/>
-        </w:rPr>
-        <w:t>: Behavior modeling using recurrent neural networks (RNNs)</w:t>
-      </w:r>
-      <w:r>
-        <w:rPr>
-          <w:rFonts w:ascii="Arial" w:hAnsi="Arial" w:cs="Arial"/>
-          <w:color w:val="FFFFFF" w:themeColor="background1"/>
-          <w:sz w:val="18"/>
-          <w:szCs w:val="18"/>
-          <w:highlight w:val="darkGreen"/>
-        </w:rPr>
-        <w:t xml:space="preserve"> and </w:t>
-      </w:r>
-      <w:r>
-        <w:rPr>
-          <w:rFonts w:ascii="Arial" w:hAnsi="Arial" w:cs="Arial"/>
-          <w:color w:val="FFFFFF" w:themeColor="background1"/>
-          <w:sz w:val="18"/>
-          <w:szCs w:val="18"/>
-          <w:highlight w:val="darkGreen"/>
-        </w:rPr>
-        <w:t>sequence analysis.</w:t>
-      </w:r>
-    </w:p>
-    <w:p>
-      <w:pPr>
-        <w:spacing w:after="0" w:line="240" w:lineRule="auto"/>
-        <w:rPr>
-          <w:rFonts w:ascii="Arial" w:hAnsi="Arial" w:cs="Arial"/>
-          <w:color w:val="FFFFFF" w:themeColor="background1"/>
-          <w:sz w:val="18"/>
-          <w:szCs w:val="18"/>
-        </w:rPr>
-      </w:pPr>
-    </w:p>
-    <w:p>
-      <w:pPr>
-        <w:spacing w:after="0" w:line="240" w:lineRule="auto"/>
-        <w:rPr>
-          <w:rFonts w:ascii="Arial" w:hAnsi="Arial" w:cs="Arial"/>
-          <w:b/>
-          <w:bCs/>
           <w:sz w:val="18"/>
           <w:szCs w:val="18"/>
           <w:highlight w:val="yellow"/>
         </w:rPr>
-      </w:pPr>
-      <w:r>
-        <w:rPr>
-          <w:rFonts w:ascii="Arial" w:hAnsi="Arial" w:cs="Arial"/>
-          <w:b/>
-          <w:bCs/>
-          <w:sz w:val="18"/>
-          <w:szCs w:val="18"/>
-          <w:highlight w:val="yellow"/>
-        </w:rPr>
-        <w:t>Temporal Accident Prediction</w:t>
-      </w:r>
-    </w:p>
-    <w:p>
-      <w:pPr>
-        <w:pStyle w:val="ListParagraph"/>
-        <w:numPr>
-          <w:ilvl w:val="0"/>
-          <w:numId w:val="1"/>
-        </w:numPr>
-        <w:spacing w:after="0" w:line="240" w:lineRule="auto"/>
-        <w:rPr>
-          <w:rFonts w:ascii="Arial" w:hAnsi="Arial" w:cs="Arial"/>
-          <w:sz w:val="18"/>
-          <w:szCs w:val="18"/>
-          <w:highlight w:val="yellow"/>
-        </w:rPr>
-      </w:pPr>
-      <w:r>
-        <w:rPr>
-          <w:rFonts w:ascii="Arial" w:hAnsi="Arial" w:cs="Arial"/>
-          <w:b/>
-          <w:bCs/>
-          <w:sz w:val="18"/>
-          <w:szCs w:val="18"/>
-          <w:highlight w:val="yellow"/>
-        </w:rPr>
-        <w:t>Problem</w:t>
-      </w:r>
-      <w:r>
-        <w:rPr>
-          <w:rFonts w:ascii="Arial" w:hAnsi="Arial" w:cs="Arial"/>
-          <w:sz w:val="18"/>
-          <w:szCs w:val="18"/>
-          <w:highlight w:val="yellow"/>
-        </w:rPr>
-        <w:t>: Predict the likelihood of accidents occurring at specific times (e.g., rush hours, weekends).</w:t>
-      </w:r>
-    </w:p>
-    <w:p>
-      <w:pPr>
-        <w:pStyle w:val="ListParagraph"/>
-        <w:numPr>
-          <w:ilvl w:val="0"/>
-          <w:numId w:val="1"/>
-        </w:numPr>
-        <w:spacing w:after="0" w:line="240" w:lineRule="auto"/>
-        <w:rPr>
-          <w:rFonts w:ascii="Arial" w:hAnsi="Arial" w:cs="Arial"/>
-          <w:sz w:val="18"/>
-          <w:szCs w:val="18"/>
-          <w:highlight w:val="yellow"/>
-        </w:rPr>
-      </w:pPr>
-      <w:r>
-        <w:rPr>
-          <w:rFonts w:ascii="Arial" w:hAnsi="Arial" w:cs="Arial"/>
-          <w:b/>
-          <w:bCs/>
-          <w:sz w:val="18"/>
-          <w:szCs w:val="18"/>
-          <w:highlight w:val="yellow"/>
-        </w:rPr>
-        <w:t>Data Used:</w:t>
-      </w:r>
-      <w:r>
-        <w:rPr>
-          <w:rFonts w:ascii="Arial" w:hAnsi="Arial" w:cs="Arial"/>
-          <w:sz w:val="18"/>
-          <w:szCs w:val="18"/>
-          <w:highlight w:val="yellow"/>
-        </w:rPr>
-        <w:t xml:space="preserve"> Characteristics (time, date).</w:t>
-      </w:r>
-    </w:p>
-    <w:p>
-      <w:pPr>
-        <w:pStyle w:val="ListParagraph"/>
-        <w:numPr>
-          <w:ilvl w:val="0"/>
-          <w:numId w:val="1"/>
-        </w:numPr>
-        <w:spacing w:after="0" w:line="240" w:lineRule="auto"/>
-        <w:rPr>
-          <w:rFonts w:ascii="Arial" w:hAnsi="Arial" w:cs="Arial"/>
-          <w:sz w:val="18"/>
-          <w:szCs w:val="18"/>
-          <w:highlight w:val="yellow"/>
-        </w:rPr>
-      </w:pPr>
-      <w:r>
-        <w:rPr>
-          <w:rFonts w:ascii="Arial" w:hAnsi="Arial" w:cs="Arial"/>
-          <w:b/>
-          <w:bCs/>
-          <w:sz w:val="18"/>
-          <w:szCs w:val="18"/>
-          <w:highlight w:val="yellow"/>
-        </w:rPr>
-        <w:t>ML Techniques</w:t>
-      </w:r>
-      <w:r>
-        <w:rPr>
-          <w:rFonts w:ascii="Arial" w:hAnsi="Arial" w:cs="Arial"/>
-          <w:sz w:val="18"/>
-          <w:szCs w:val="18"/>
-          <w:highlight w:val="yellow"/>
-        </w:rPr>
         <w:t>: Time series analysis and forecasting using ARIMA, LSTM (Long Short-Term Memory networks).</w:t>
       </w:r>
     </w:p>
@@ -850,320 +380,6 @@
           <w:szCs w:val="18"/>
         </w:rPr>
       </w:pPr>
-    </w:p>
-    <w:p>
-      <w:pPr>
-        <w:spacing w:after="0" w:line="240" w:lineRule="auto"/>
-        <w:rPr>
-          <w:rFonts w:ascii="Arial" w:hAnsi="Arial" w:cs="Arial"/>
-          <w:b/>
-          <w:bCs/>
-          <w:sz w:val="18"/>
-          <w:szCs w:val="18"/>
-          <w:highlight w:val="yellow"/>
-        </w:rPr>
-      </w:pPr>
-      <w:r>
-        <w:rPr>
-          <w:rFonts w:ascii="Arial" w:hAnsi="Arial" w:cs="Arial"/>
-          <w:b/>
-          <w:bCs/>
-          <w:sz w:val="18"/>
-          <w:szCs w:val="18"/>
-          <w:highlight w:val="yellow"/>
-        </w:rPr>
-        <w:t>Weather Impact Analysis</w:t>
-      </w:r>
-    </w:p>
-    <w:p>
-      <w:pPr>
-        <w:pStyle w:val="ListParagraph"/>
-        <w:numPr>
-          <w:ilvl w:val="0"/>
-          <w:numId w:val="1"/>
-        </w:numPr>
-        <w:spacing w:after="0" w:line="240" w:lineRule="auto"/>
-        <w:rPr>
-          <w:rFonts w:ascii="Arial" w:hAnsi="Arial" w:cs="Arial"/>
-          <w:sz w:val="18"/>
-          <w:szCs w:val="18"/>
-          <w:highlight w:val="yellow"/>
-        </w:rPr>
-      </w:pPr>
-      <w:r>
-        <w:rPr>
-          <w:rFonts w:ascii="Arial" w:hAnsi="Arial" w:cs="Arial"/>
-          <w:b/>
-          <w:bCs/>
-          <w:sz w:val="18"/>
-          <w:szCs w:val="18"/>
-          <w:highlight w:val="yellow"/>
-        </w:rPr>
-        <w:t>Problem</w:t>
-      </w:r>
-      <w:r>
-        <w:rPr>
-          <w:rFonts w:ascii="Arial" w:hAnsi="Arial" w:cs="Arial"/>
-          <w:sz w:val="18"/>
-          <w:szCs w:val="18"/>
-          <w:highlight w:val="yellow"/>
-        </w:rPr>
-        <w:t>: Analyze the impact of different weather conditions on the likelihood and severity of accidents.</w:t>
-      </w:r>
-    </w:p>
-    <w:p>
-      <w:pPr>
-        <w:pStyle w:val="ListParagraph"/>
-        <w:numPr>
-          <w:ilvl w:val="0"/>
-          <w:numId w:val="1"/>
-        </w:numPr>
-        <w:spacing w:after="0" w:line="240" w:lineRule="auto"/>
-        <w:rPr>
-          <w:rFonts w:ascii="Arial" w:hAnsi="Arial" w:cs="Arial"/>
-          <w:sz w:val="18"/>
-          <w:szCs w:val="18"/>
-          <w:highlight w:val="yellow"/>
-        </w:rPr>
-      </w:pPr>
-      <w:r>
-        <w:rPr>
-          <w:rFonts w:ascii="Arial" w:hAnsi="Arial" w:cs="Arial"/>
-          <w:b/>
-          <w:bCs/>
-          <w:sz w:val="18"/>
-          <w:szCs w:val="18"/>
-          <w:highlight w:val="yellow"/>
-        </w:rPr>
-        <w:t>Data Used</w:t>
-      </w:r>
-      <w:r>
-        <w:rPr>
-          <w:rFonts w:ascii="Arial" w:hAnsi="Arial" w:cs="Arial"/>
-          <w:sz w:val="18"/>
-          <w:szCs w:val="18"/>
-          <w:highlight w:val="yellow"/>
-        </w:rPr>
-        <w:t>: Characteristics (weather conditions), Locations, Vehicles, Users.</w:t>
-      </w:r>
-    </w:p>
-    <w:p>
-      <w:pPr>
-        <w:pStyle w:val="ListParagraph"/>
-        <w:numPr>
-          <w:ilvl w:val="0"/>
-          <w:numId w:val="1"/>
-        </w:numPr>
-        <w:spacing w:after="0" w:line="240" w:lineRule="auto"/>
-        <w:rPr>
-          <w:rFonts w:ascii="Arial" w:hAnsi="Arial" w:cs="Arial"/>
-          <w:sz w:val="18"/>
-          <w:szCs w:val="18"/>
-          <w:highlight w:val="yellow"/>
-        </w:rPr>
-      </w:pPr>
-      <w:r>
-        <w:rPr>
-          <w:rFonts w:ascii="Arial" w:hAnsi="Arial" w:cs="Arial"/>
-          <w:b/>
-          <w:bCs/>
-          <w:sz w:val="18"/>
-          <w:szCs w:val="18"/>
-          <w:highlight w:val="yellow"/>
-        </w:rPr>
-        <w:t>ML Techniques</w:t>
-      </w:r>
-      <w:r>
-        <w:rPr>
-          <w:rFonts w:ascii="Arial" w:hAnsi="Arial" w:cs="Arial"/>
-          <w:sz w:val="18"/>
-          <w:szCs w:val="18"/>
-          <w:highlight w:val="yellow"/>
-        </w:rPr>
-        <w:t>: Regression analysis, Classification algorithms, and Weather pattern analysis.</w:t>
-      </w:r>
-    </w:p>
-    <w:p>
-      <w:pPr>
-        <w:spacing w:after="0" w:line="240" w:lineRule="auto"/>
-        <w:rPr>
-          <w:rFonts w:ascii="Arial" w:hAnsi="Arial" w:cs="Arial"/>
-          <w:sz w:val="18"/>
-          <w:szCs w:val="18"/>
-        </w:rPr>
-      </w:pPr>
-    </w:p>
-    <w:p>
-      <w:pPr>
-        <w:spacing w:after="0" w:line="240" w:lineRule="auto"/>
-        <w:rPr>
-          <w:rFonts w:ascii="Arial" w:hAnsi="Arial" w:cs="Arial"/>
-          <w:b/>
-          <w:bCs/>
-          <w:sz w:val="18"/>
-          <w:szCs w:val="18"/>
-          <w:highlight w:val="yellow"/>
-        </w:rPr>
-      </w:pPr>
-      <w:r>
-        <w:rPr>
-          <w:rFonts w:ascii="Arial" w:hAnsi="Arial" w:cs="Arial"/>
-          <w:b/>
-          <w:bCs/>
-          <w:sz w:val="18"/>
-          <w:szCs w:val="18"/>
-          <w:highlight w:val="yellow"/>
-        </w:rPr>
-        <w:t>Vehicle Type and Accident Correlation</w:t>
-      </w:r>
-    </w:p>
-    <w:p>
-      <w:pPr>
-        <w:pStyle w:val="ListParagraph"/>
-        <w:numPr>
-          <w:ilvl w:val="0"/>
-          <w:numId w:val="1"/>
-        </w:numPr>
-        <w:spacing w:after="0" w:line="240" w:lineRule="auto"/>
-        <w:rPr>
-          <w:rFonts w:ascii="Arial" w:hAnsi="Arial" w:cs="Arial"/>
-          <w:sz w:val="18"/>
-          <w:szCs w:val="18"/>
-          <w:highlight w:val="yellow"/>
-        </w:rPr>
-      </w:pPr>
-      <w:r>
-        <w:rPr>
-          <w:rFonts w:ascii="Arial" w:hAnsi="Arial" w:cs="Arial"/>
-          <w:b/>
-          <w:bCs/>
-          <w:sz w:val="18"/>
-          <w:szCs w:val="18"/>
-          <w:highlight w:val="yellow"/>
-        </w:rPr>
-        <w:t>Problem</w:t>
-      </w:r>
-      <w:r>
-        <w:rPr>
-          <w:rFonts w:ascii="Arial" w:hAnsi="Arial" w:cs="Arial"/>
-          <w:sz w:val="18"/>
-          <w:szCs w:val="18"/>
-          <w:highlight w:val="yellow"/>
-        </w:rPr>
-        <w:t>: Understand the correlation between different types of vehicles and the severity or frequency of accidents.</w:t>
-      </w:r>
-    </w:p>
-    <w:p>
-      <w:pPr>
-        <w:pStyle w:val="ListParagraph"/>
-        <w:numPr>
-          <w:ilvl w:val="0"/>
-          <w:numId w:val="1"/>
-        </w:numPr>
-        <w:spacing w:after="0" w:line="240" w:lineRule="auto"/>
-        <w:rPr>
-          <w:rFonts w:ascii="Arial" w:hAnsi="Arial" w:cs="Arial"/>
-          <w:sz w:val="18"/>
-          <w:szCs w:val="18"/>
-          <w:highlight w:val="yellow"/>
-        </w:rPr>
-      </w:pPr>
-      <w:r>
-        <w:rPr>
-          <w:rFonts w:ascii="Arial" w:hAnsi="Arial" w:cs="Arial"/>
-          <w:b/>
-          <w:bCs/>
-          <w:sz w:val="18"/>
-          <w:szCs w:val="18"/>
-          <w:highlight w:val="yellow"/>
-        </w:rPr>
-        <w:t>Data</w:t>
-      </w:r>
-      <w:r>
-        <w:rPr>
-          <w:rFonts w:ascii="Arial" w:hAnsi="Arial" w:cs="Arial"/>
-          <w:sz w:val="18"/>
-          <w:szCs w:val="18"/>
-          <w:highlight w:val="yellow"/>
-        </w:rPr>
-        <w:t xml:space="preserve"> </w:t>
-      </w:r>
-      <w:r>
-        <w:rPr>
-          <w:rFonts w:ascii="Arial" w:hAnsi="Arial" w:cs="Arial"/>
-          <w:b/>
-          <w:bCs/>
-          <w:sz w:val="18"/>
-          <w:szCs w:val="18"/>
-          <w:highlight w:val="yellow"/>
-        </w:rPr>
-        <w:t>Used</w:t>
-      </w:r>
-      <w:r>
-        <w:rPr>
-          <w:rFonts w:ascii="Arial" w:hAnsi="Arial" w:cs="Arial"/>
-          <w:sz w:val="18"/>
-          <w:szCs w:val="18"/>
-          <w:highlight w:val="yellow"/>
-        </w:rPr>
-        <w:t>: Vehicles, Characteristics, Users.</w:t>
-      </w:r>
-    </w:p>
-    <w:p>
-      <w:pPr>
-        <w:pStyle w:val="ListParagraph"/>
-        <w:numPr>
-          <w:ilvl w:val="0"/>
-          <w:numId w:val="1"/>
-        </w:numPr>
-        <w:spacing w:after="0" w:line="240" w:lineRule="auto"/>
-        <w:rPr>
-          <w:rFonts w:ascii="Arial" w:hAnsi="Arial" w:cs="Arial"/>
-          <w:sz w:val="18"/>
-          <w:szCs w:val="18"/>
-          <w:highlight w:val="yellow"/>
-        </w:rPr>
-      </w:pPr>
-      <w:r>
-        <w:rPr>
-          <w:rFonts w:ascii="Arial" w:hAnsi="Arial" w:cs="Arial"/>
-          <w:b/>
-          <w:bCs/>
-          <w:sz w:val="18"/>
-          <w:szCs w:val="18"/>
-          <w:highlight w:val="yellow"/>
-        </w:rPr>
-        <w:t>ML</w:t>
-      </w:r>
-      <w:r>
-        <w:rPr>
-          <w:rFonts w:ascii="Arial" w:hAnsi="Arial" w:cs="Arial"/>
-          <w:sz w:val="18"/>
-          <w:szCs w:val="18"/>
-          <w:highlight w:val="yellow"/>
-        </w:rPr>
-        <w:t xml:space="preserve"> </w:t>
-      </w:r>
-      <w:r>
-        <w:rPr>
-          <w:rFonts w:ascii="Arial" w:hAnsi="Arial" w:cs="Arial"/>
-          <w:b/>
-          <w:bCs/>
-          <w:sz w:val="18"/>
-          <w:szCs w:val="18"/>
-          <w:highlight w:val="yellow"/>
-        </w:rPr>
-        <w:t>Techniques</w:t>
-      </w:r>
-      <w:r>
-        <w:rPr>
-          <w:rFonts w:ascii="Arial" w:hAnsi="Arial" w:cs="Arial"/>
-          <w:sz w:val="18"/>
-          <w:szCs w:val="18"/>
-          <w:highlight w:val="yellow"/>
-        </w:rPr>
-        <w:t>: Correlation analysis, Regression models.</w:t>
-      </w:r>
     </w:p>
     <w:p>
       <w:pPr>
